--- a/Cahier de charge Module gestion du personnel.docx
+++ b/Cahier de charge Module gestion du personnel.docx
@@ -431,7 +431,15 @@
           <w:sz w:val="24"/>
           <w:szCs w:val="24"/>
         </w:rPr>
-        <w:t>Traitement des paramètres du système</w:t>
+        <w:t>Gestion</w:t>
+      </w:r>
+      <w:r>
+        <w:rPr>
+          <w:rFonts w:ascii="Times New Roman" w:hAnsi="Times New Roman" w:cs="Times New Roman"/>
+          <w:sz w:val="24"/>
+          <w:szCs w:val="24"/>
+        </w:rPr>
+        <w:t xml:space="preserve"> des paramètres du système</w:t>
       </w:r>
     </w:p>
     <w:p>
@@ -453,7 +461,15 @@
           <w:sz w:val="24"/>
           <w:szCs w:val="24"/>
         </w:rPr>
-        <w:t>Traitement des utilisateurs</w:t>
+        <w:t xml:space="preserve">Gestion </w:t>
+      </w:r>
+      <w:r>
+        <w:rPr>
+          <w:rFonts w:ascii="Times New Roman" w:hAnsi="Times New Roman" w:cs="Times New Roman"/>
+          <w:sz w:val="24"/>
+          <w:szCs w:val="24"/>
+        </w:rPr>
+        <w:t>des utilisateurs</w:t>
       </w:r>
     </w:p>
     <w:p>
@@ -475,7 +491,23 @@
           <w:sz w:val="24"/>
           <w:szCs w:val="24"/>
         </w:rPr>
-        <w:t>Traitement des informations personnelles</w:t>
+        <w:t>Gestion</w:t>
+      </w:r>
+      <w:r>
+        <w:rPr>
+          <w:rFonts w:ascii="Times New Roman" w:hAnsi="Times New Roman" w:cs="Times New Roman"/>
+          <w:sz w:val="24"/>
+          <w:szCs w:val="24"/>
+        </w:rPr>
+        <w:t xml:space="preserve"> </w:t>
+      </w:r>
+      <w:r>
+        <w:rPr>
+          <w:rFonts w:ascii="Times New Roman" w:hAnsi="Times New Roman" w:cs="Times New Roman"/>
+          <w:sz w:val="24"/>
+          <w:szCs w:val="24"/>
+        </w:rPr>
+        <w:t>des informations personnelles</w:t>
       </w:r>
     </w:p>
     <w:p>
@@ -497,7 +529,23 @@
           <w:sz w:val="24"/>
           <w:szCs w:val="24"/>
         </w:rPr>
-        <w:t>Traitement des contrats de travail</w:t>
+        <w:t>Gestion</w:t>
+      </w:r>
+      <w:r>
+        <w:rPr>
+          <w:rFonts w:ascii="Times New Roman" w:hAnsi="Times New Roman" w:cs="Times New Roman"/>
+          <w:sz w:val="24"/>
+          <w:szCs w:val="24"/>
+        </w:rPr>
+        <w:t xml:space="preserve"> </w:t>
+      </w:r>
+      <w:r>
+        <w:rPr>
+          <w:rFonts w:ascii="Times New Roman" w:hAnsi="Times New Roman" w:cs="Times New Roman"/>
+          <w:sz w:val="24"/>
+          <w:szCs w:val="24"/>
+        </w:rPr>
+        <w:t>des contrats de travail</w:t>
       </w:r>
     </w:p>
     <w:p>
@@ -519,7 +567,23 @@
           <w:sz w:val="24"/>
           <w:szCs w:val="24"/>
         </w:rPr>
-        <w:t>Traitement des permissions et des congés</w:t>
+        <w:t>Gestion</w:t>
+      </w:r>
+      <w:r>
+        <w:rPr>
+          <w:rFonts w:ascii="Times New Roman" w:hAnsi="Times New Roman" w:cs="Times New Roman"/>
+          <w:sz w:val="24"/>
+          <w:szCs w:val="24"/>
+        </w:rPr>
+        <w:t xml:space="preserve"> </w:t>
+      </w:r>
+      <w:r>
+        <w:rPr>
+          <w:rFonts w:ascii="Times New Roman" w:hAnsi="Times New Roman" w:cs="Times New Roman"/>
+          <w:sz w:val="24"/>
+          <w:szCs w:val="24"/>
+        </w:rPr>
+        <w:t>des permissions et des congés</w:t>
       </w:r>
     </w:p>
     <w:p>
@@ -541,7 +605,23 @@
           <w:sz w:val="24"/>
           <w:szCs w:val="24"/>
         </w:rPr>
-        <w:t>Traitement des notes professionnelles</w:t>
+        <w:t>Gestion</w:t>
+      </w:r>
+      <w:r>
+        <w:rPr>
+          <w:rFonts w:ascii="Times New Roman" w:hAnsi="Times New Roman" w:cs="Times New Roman"/>
+          <w:sz w:val="24"/>
+          <w:szCs w:val="24"/>
+        </w:rPr>
+        <w:t xml:space="preserve"> </w:t>
+      </w:r>
+      <w:r>
+        <w:rPr>
+          <w:rFonts w:ascii="Times New Roman" w:hAnsi="Times New Roman" w:cs="Times New Roman"/>
+          <w:sz w:val="24"/>
+          <w:szCs w:val="24"/>
+        </w:rPr>
+        <w:t>des notes professionnelles</w:t>
       </w:r>
     </w:p>
     <w:p>
@@ -563,7 +643,23 @@
           <w:sz w:val="24"/>
           <w:szCs w:val="24"/>
         </w:rPr>
-        <w:t>Traitement du parcours professionnel et promotion</w:t>
+        <w:t>Gestion</w:t>
+      </w:r>
+      <w:r>
+        <w:rPr>
+          <w:rFonts w:ascii="Times New Roman" w:hAnsi="Times New Roman" w:cs="Times New Roman"/>
+          <w:sz w:val="24"/>
+          <w:szCs w:val="24"/>
+        </w:rPr>
+        <w:t xml:space="preserve"> </w:t>
+      </w:r>
+      <w:r>
+        <w:rPr>
+          <w:rFonts w:ascii="Times New Roman" w:hAnsi="Times New Roman" w:cs="Times New Roman"/>
+          <w:sz w:val="24"/>
+          <w:szCs w:val="24"/>
+        </w:rPr>
+        <w:t>du parcours professionnel et promotion</w:t>
       </w:r>
     </w:p>
     <w:p>
@@ -585,7 +681,23 @@
           <w:sz w:val="24"/>
           <w:szCs w:val="24"/>
         </w:rPr>
-        <w:t>Traitement des affectations</w:t>
+        <w:t>Gestion</w:t>
+      </w:r>
+      <w:r>
+        <w:rPr>
+          <w:rFonts w:ascii="Times New Roman" w:hAnsi="Times New Roman" w:cs="Times New Roman"/>
+          <w:sz w:val="24"/>
+          <w:szCs w:val="24"/>
+        </w:rPr>
+        <w:t xml:space="preserve"> </w:t>
+      </w:r>
+      <w:r>
+        <w:rPr>
+          <w:rFonts w:ascii="Times New Roman" w:hAnsi="Times New Roman" w:cs="Times New Roman"/>
+          <w:sz w:val="24"/>
+          <w:szCs w:val="24"/>
+        </w:rPr>
+        <w:t>des affectations</w:t>
       </w:r>
     </w:p>
     <w:p>
@@ -607,7 +719,23 @@
           <w:sz w:val="24"/>
           <w:szCs w:val="24"/>
         </w:rPr>
-        <w:t>Traitement des formations</w:t>
+        <w:t>Gestion</w:t>
+      </w:r>
+      <w:r>
+        <w:rPr>
+          <w:rFonts w:ascii="Times New Roman" w:hAnsi="Times New Roman" w:cs="Times New Roman"/>
+          <w:sz w:val="24"/>
+          <w:szCs w:val="24"/>
+        </w:rPr>
+        <w:t xml:space="preserve"> </w:t>
+      </w:r>
+      <w:r>
+        <w:rPr>
+          <w:rFonts w:ascii="Times New Roman" w:hAnsi="Times New Roman" w:cs="Times New Roman"/>
+          <w:sz w:val="24"/>
+          <w:szCs w:val="24"/>
+        </w:rPr>
+        <w:t>des formations</w:t>
       </w:r>
     </w:p>
     <w:p>
@@ -629,7 +757,23 @@
           <w:sz w:val="24"/>
           <w:szCs w:val="24"/>
         </w:rPr>
-        <w:t>Traitement des sanctions</w:t>
+        <w:t>Gestion</w:t>
+      </w:r>
+      <w:r>
+        <w:rPr>
+          <w:rFonts w:ascii="Times New Roman" w:hAnsi="Times New Roman" w:cs="Times New Roman"/>
+          <w:sz w:val="24"/>
+          <w:szCs w:val="24"/>
+        </w:rPr>
+        <w:t xml:space="preserve"> </w:t>
+      </w:r>
+      <w:r>
+        <w:rPr>
+          <w:rFonts w:ascii="Times New Roman" w:hAnsi="Times New Roman" w:cs="Times New Roman"/>
+          <w:sz w:val="24"/>
+          <w:szCs w:val="24"/>
+        </w:rPr>
+        <w:t>des sanctions</w:t>
       </w:r>
     </w:p>
     <w:p>
@@ -651,29 +795,23 @@
           <w:sz w:val="24"/>
           <w:szCs w:val="24"/>
         </w:rPr>
-        <w:t>Traitement des actualités</w:t>
-      </w:r>
-    </w:p>
-    <w:p>
-      <w:pPr>
-        <w:pStyle w:val="Paragraphedeliste"/>
-        <w:numPr>
-          <w:ilvl w:val="0"/>
-          <w:numId w:val="14"/>
-        </w:numPr>
-        <w:rPr>
-          <w:rFonts w:ascii="Times New Roman" w:hAnsi="Times New Roman" w:cs="Times New Roman"/>
-          <w:sz w:val="24"/>
-          <w:szCs w:val="24"/>
-        </w:rPr>
-      </w:pPr>
-      <w:r>
-        <w:rPr>
-          <w:rFonts w:ascii="Times New Roman" w:hAnsi="Times New Roman" w:cs="Times New Roman"/>
-          <w:sz w:val="24"/>
-          <w:szCs w:val="24"/>
-        </w:rPr>
-        <w:t>Traitement des messageries</w:t>
+        <w:t>Gestion</w:t>
+      </w:r>
+      <w:r>
+        <w:rPr>
+          <w:rFonts w:ascii="Times New Roman" w:hAnsi="Times New Roman" w:cs="Times New Roman"/>
+          <w:sz w:val="24"/>
+          <w:szCs w:val="24"/>
+        </w:rPr>
+        <w:t xml:space="preserve"> </w:t>
+      </w:r>
+      <w:r>
+        <w:rPr>
+          <w:rFonts w:ascii="Times New Roman" w:hAnsi="Times New Roman" w:cs="Times New Roman"/>
+          <w:sz w:val="24"/>
+          <w:szCs w:val="24"/>
+        </w:rPr>
+        <w:t>des actualités</w:t>
       </w:r>
     </w:p>
     <w:p>
@@ -730,6 +868,7 @@
           <w:szCs w:val="24"/>
           <w:u w:val="single"/>
         </w:rPr>
+        <w:lastRenderedPageBreak/>
         <w:t xml:space="preserve">SPECIFICATION FONCTIONNEL </w:t>
       </w:r>
     </w:p>
@@ -756,7 +895,35 @@
           <w:sz w:val="24"/>
           <w:szCs w:val="24"/>
         </w:rPr>
-        <w:t xml:space="preserve">Module de traitement des paramètres du système :  </w:t>
+        <w:t xml:space="preserve">Module de </w:t>
+      </w:r>
+      <w:r>
+        <w:rPr>
+          <w:rFonts w:ascii="Times New Roman" w:hAnsi="Times New Roman" w:cs="Times New Roman"/>
+          <w:b/>
+          <w:bCs/>
+          <w:sz w:val="24"/>
+          <w:szCs w:val="24"/>
+        </w:rPr>
+        <w:t>Gestion</w:t>
+      </w:r>
+      <w:r>
+        <w:rPr>
+          <w:rFonts w:ascii="Times New Roman" w:hAnsi="Times New Roman" w:cs="Times New Roman"/>
+          <w:sz w:val="24"/>
+          <w:szCs w:val="24"/>
+        </w:rPr>
+        <w:t xml:space="preserve"> </w:t>
+      </w:r>
+      <w:r>
+        <w:rPr>
+          <w:rFonts w:ascii="Times New Roman" w:hAnsi="Times New Roman" w:cs="Times New Roman"/>
+          <w:b/>
+          <w:bCs/>
+          <w:sz w:val="24"/>
+          <w:szCs w:val="24"/>
+        </w:rPr>
+        <w:t xml:space="preserve">des paramètres du système :  </w:t>
       </w:r>
     </w:p>
     <w:p>
@@ -912,7 +1079,37 @@
           <w:sz w:val="24"/>
           <w:szCs w:val="24"/>
         </w:rPr>
-        <w:t xml:space="preserve">Module de traitement des utilisateurs :  </w:t>
+        <w:t>Module de</w:t>
+      </w:r>
+      <w:r>
+        <w:rPr>
+          <w:rFonts w:ascii="Times New Roman" w:hAnsi="Times New Roman" w:cs="Times New Roman"/>
+          <w:b/>
+          <w:bCs/>
+          <w:sz w:val="24"/>
+          <w:szCs w:val="24"/>
+        </w:rPr>
+        <w:t xml:space="preserve"> </w:t>
+      </w:r>
+      <w:r>
+        <w:rPr>
+          <w:rFonts w:ascii="Times New Roman" w:hAnsi="Times New Roman" w:cs="Times New Roman"/>
+          <w:b/>
+          <w:bCs/>
+          <w:sz w:val="24"/>
+          <w:szCs w:val="24"/>
+        </w:rPr>
+        <w:t>Gestion</w:t>
+      </w:r>
+      <w:r>
+        <w:rPr>
+          <w:rFonts w:ascii="Times New Roman" w:hAnsi="Times New Roman" w:cs="Times New Roman"/>
+          <w:b/>
+          <w:bCs/>
+          <w:sz w:val="24"/>
+          <w:szCs w:val="24"/>
+        </w:rPr>
+        <w:t xml:space="preserve"> des utilisateurs :  </w:t>
       </w:r>
     </w:p>
     <w:p>
@@ -928,6 +1125,16 @@
           <w:szCs w:val="24"/>
         </w:rPr>
       </w:pPr>
+      <w:r>
+        <w:rPr>
+          <w:rFonts w:ascii="Times New Roman" w:hAnsi="Times New Roman" w:cs="Times New Roman"/>
+          <w:b/>
+          <w:bCs/>
+          <w:sz w:val="24"/>
+          <w:szCs w:val="24"/>
+        </w:rPr>
+        <w:t xml:space="preserve"> </w:t>
+      </w:r>
     </w:p>
     <w:p>
       <w:pPr>
@@ -1218,7 +1425,37 @@
           <w:sz w:val="24"/>
           <w:szCs w:val="24"/>
         </w:rPr>
-        <w:t xml:space="preserve">Module de traitement des contrats de travail :  </w:t>
+        <w:t>Module de</w:t>
+      </w:r>
+      <w:r>
+        <w:rPr>
+          <w:rFonts w:ascii="Times New Roman" w:hAnsi="Times New Roman" w:cs="Times New Roman"/>
+          <w:b/>
+          <w:bCs/>
+          <w:sz w:val="24"/>
+          <w:szCs w:val="24"/>
+        </w:rPr>
+        <w:t xml:space="preserve"> </w:t>
+      </w:r>
+      <w:r>
+        <w:rPr>
+          <w:rFonts w:ascii="Times New Roman" w:hAnsi="Times New Roman" w:cs="Times New Roman"/>
+          <w:b/>
+          <w:bCs/>
+          <w:sz w:val="24"/>
+          <w:szCs w:val="24"/>
+        </w:rPr>
+        <w:t>Gestion</w:t>
+      </w:r>
+      <w:r>
+        <w:rPr>
+          <w:rFonts w:ascii="Times New Roman" w:hAnsi="Times New Roman" w:cs="Times New Roman"/>
+          <w:b/>
+          <w:bCs/>
+          <w:sz w:val="24"/>
+          <w:szCs w:val="24"/>
+        </w:rPr>
+        <w:t xml:space="preserve"> des contrats de travail :  </w:t>
       </w:r>
     </w:p>
     <w:p>
@@ -1517,8 +1754,60 @@
           <w:sz w:val="24"/>
           <w:szCs w:val="24"/>
         </w:rPr>
+        <w:t>Le CDI (contrat de travail à durée indéterminée),</w:t>
+      </w:r>
+    </w:p>
+    <w:p>
+      <w:pPr>
+        <w:pStyle w:val="Paragraphedeliste"/>
+        <w:numPr>
+          <w:ilvl w:val="0"/>
+          <w:numId w:val="25"/>
+        </w:numPr>
+        <w:rPr>
+          <w:rFonts w:ascii="Times New Roman" w:hAnsi="Times New Roman" w:cs="Times New Roman"/>
+          <w:sz w:val="24"/>
+          <w:szCs w:val="24"/>
+        </w:rPr>
+      </w:pPr>
+      <w:r>
+        <w:rPr>
+          <w:rFonts w:ascii="Times New Roman" w:hAnsi="Times New Roman" w:cs="Times New Roman"/>
+          <w:sz w:val="24"/>
+          <w:szCs w:val="24"/>
+        </w:rPr>
+        <w:t>Le CDD (contrat de travail à durée déterminée),</w:t>
+      </w:r>
+    </w:p>
+    <w:p>
+      <w:pPr>
+        <w:pStyle w:val="Paragraphedeliste"/>
+        <w:numPr>
+          <w:ilvl w:val="0"/>
+          <w:numId w:val="25"/>
+        </w:numPr>
+        <w:rPr>
+          <w:rFonts w:ascii="Times New Roman" w:hAnsi="Times New Roman" w:cs="Times New Roman"/>
+          <w:sz w:val="24"/>
+          <w:szCs w:val="24"/>
+        </w:rPr>
+      </w:pPr>
+      <w:r>
+        <w:rPr>
+          <w:rFonts w:ascii="Times New Roman" w:hAnsi="Times New Roman" w:cs="Times New Roman"/>
+          <w:sz w:val="24"/>
+          <w:szCs w:val="24"/>
+        </w:rPr>
         <w:lastRenderedPageBreak/>
-        <w:t>Le CDI (contrat de travail à durée indéterminée),</w:t>
+        <w:t>Et le CTT (contrat de travail temporaire).</w:t>
+      </w:r>
+      <w:r>
+        <w:rPr>
+          <w:rFonts w:ascii="Times New Roman" w:hAnsi="Times New Roman" w:cs="Times New Roman"/>
+          <w:sz w:val="24"/>
+          <w:szCs w:val="24"/>
+        </w:rPr>
+        <w:t xml:space="preserve"> </w:t>
       </w:r>
     </w:p>
     <w:p>
@@ -1540,29 +1829,24 @@
           <w:sz w:val="24"/>
           <w:szCs w:val="24"/>
         </w:rPr>
-        <w:t>Le CDD (contrat de travail à durée déterminée),</w:t>
-      </w:r>
-    </w:p>
-    <w:p>
-      <w:pPr>
-        <w:pStyle w:val="Paragraphedeliste"/>
-        <w:numPr>
-          <w:ilvl w:val="0"/>
-          <w:numId w:val="25"/>
-        </w:numPr>
-        <w:rPr>
-          <w:rFonts w:ascii="Times New Roman" w:hAnsi="Times New Roman" w:cs="Times New Roman"/>
-          <w:sz w:val="24"/>
-          <w:szCs w:val="24"/>
-        </w:rPr>
-      </w:pPr>
-      <w:r>
-        <w:rPr>
-          <w:rFonts w:ascii="Times New Roman" w:hAnsi="Times New Roman" w:cs="Times New Roman"/>
-          <w:sz w:val="24"/>
-          <w:szCs w:val="24"/>
-        </w:rPr>
-        <w:t>Et le CTT (contrat de travail temporaire).</w:t>
+        <w:t>ETC…</w:t>
+      </w:r>
+    </w:p>
+    <w:p>
+      <w:pPr>
+        <w:rPr>
+          <w:rFonts w:ascii="Times New Roman" w:hAnsi="Times New Roman" w:cs="Times New Roman"/>
+          <w:sz w:val="24"/>
+          <w:szCs w:val="24"/>
+        </w:rPr>
+      </w:pPr>
+      <w:r>
+        <w:rPr>
+          <w:rFonts w:ascii="Times New Roman" w:hAnsi="Times New Roman" w:cs="Times New Roman"/>
+          <w:sz w:val="24"/>
+          <w:szCs w:val="24"/>
+        </w:rPr>
+        <w:t>Les rubriques contenues dans un contrat de travail</w:t>
       </w:r>
       <w:r>
         <w:rPr>
@@ -1572,44 +1856,29 @@
         </w:rPr>
         <w:t xml:space="preserve"> </w:t>
       </w:r>
-    </w:p>
-    <w:p>
-      <w:pPr>
-        <w:pStyle w:val="Paragraphedeliste"/>
-        <w:numPr>
-          <w:ilvl w:val="0"/>
-          <w:numId w:val="25"/>
-        </w:numPr>
-        <w:rPr>
-          <w:rFonts w:ascii="Times New Roman" w:hAnsi="Times New Roman" w:cs="Times New Roman"/>
-          <w:sz w:val="24"/>
-          <w:szCs w:val="24"/>
-        </w:rPr>
-      </w:pPr>
-      <w:r>
-        <w:rPr>
-          <w:rFonts w:ascii="Times New Roman" w:hAnsi="Times New Roman" w:cs="Times New Roman"/>
-          <w:sz w:val="24"/>
-          <w:szCs w:val="24"/>
-        </w:rPr>
-        <w:t>ETC…</w:t>
-      </w:r>
-    </w:p>
-    <w:p>
-      <w:pPr>
-        <w:rPr>
-          <w:rFonts w:ascii="Times New Roman" w:hAnsi="Times New Roman" w:cs="Times New Roman"/>
-          <w:sz w:val="24"/>
-          <w:szCs w:val="24"/>
-        </w:rPr>
-      </w:pPr>
-      <w:r>
-        <w:rPr>
-          <w:rFonts w:ascii="Times New Roman" w:hAnsi="Times New Roman" w:cs="Times New Roman"/>
-          <w:sz w:val="24"/>
-          <w:szCs w:val="24"/>
-        </w:rPr>
-        <w:t>Les rubriques contenues dans un contrat de travail</w:t>
+      <w:r>
+        <w:rPr>
+          <w:rFonts w:ascii="Times New Roman" w:hAnsi="Times New Roman" w:cs="Times New Roman"/>
+          <w:sz w:val="24"/>
+          <w:szCs w:val="24"/>
+        </w:rPr>
+        <w:t xml:space="preserve">sont </w:t>
+      </w:r>
+      <w:r>
+        <w:rPr>
+          <w:rFonts w:ascii="Times New Roman" w:hAnsi="Times New Roman" w:cs="Times New Roman"/>
+          <w:sz w:val="24"/>
+          <w:szCs w:val="24"/>
+        </w:rPr>
+        <w:t xml:space="preserve"> l</w:t>
+      </w:r>
+      <w:r>
+        <w:rPr>
+          <w:rFonts w:ascii="Times New Roman" w:hAnsi="Times New Roman" w:cs="Times New Roman"/>
+          <w:sz w:val="24"/>
+          <w:szCs w:val="24"/>
+        </w:rPr>
+        <w:t>'état civil</w:t>
       </w:r>
       <w:r>
         <w:rPr>
@@ -1625,23 +1894,180 @@
           <w:sz w:val="24"/>
           <w:szCs w:val="24"/>
         </w:rPr>
-        <w:t xml:space="preserve">sont </w:t>
-      </w:r>
-      <w:r>
-        <w:rPr>
-          <w:rFonts w:ascii="Times New Roman" w:hAnsi="Times New Roman" w:cs="Times New Roman"/>
-          <w:sz w:val="24"/>
-          <w:szCs w:val="24"/>
-        </w:rPr>
-        <w:t xml:space="preserve"> l</w:t>
-      </w:r>
-      <w:r>
-        <w:rPr>
-          <w:rFonts w:ascii="Times New Roman" w:hAnsi="Times New Roman" w:cs="Times New Roman"/>
-          <w:sz w:val="24"/>
-          <w:szCs w:val="24"/>
-        </w:rPr>
-        <w:t>'état civil</w:t>
+        <w:t>les coordonnées</w:t>
+      </w:r>
+      <w:r>
+        <w:rPr>
+          <w:rFonts w:ascii="Times New Roman" w:hAnsi="Times New Roman" w:cs="Times New Roman"/>
+          <w:sz w:val="24"/>
+          <w:szCs w:val="24"/>
+        </w:rPr>
+        <w:t xml:space="preserve">, </w:t>
+      </w:r>
+      <w:r>
+        <w:rPr>
+          <w:rFonts w:ascii="Times New Roman" w:hAnsi="Times New Roman" w:cs="Times New Roman"/>
+          <w:sz w:val="24"/>
+          <w:szCs w:val="24"/>
+        </w:rPr>
+        <w:t xml:space="preserve">la nature du contrat, le grade de l'employé, la rémunération et les clauses qui sont les mêmes pour tous les types de contrat. </w:t>
+      </w:r>
+    </w:p>
+    <w:p>
+      <w:pPr>
+        <w:rPr>
+          <w:rFonts w:ascii="Times New Roman" w:hAnsi="Times New Roman" w:cs="Times New Roman"/>
+          <w:sz w:val="24"/>
+          <w:szCs w:val="24"/>
+        </w:rPr>
+      </w:pPr>
+      <w:r>
+        <w:rPr>
+          <w:rFonts w:ascii="Times New Roman" w:hAnsi="Times New Roman" w:cs="Times New Roman"/>
+          <w:sz w:val="24"/>
+          <w:szCs w:val="24"/>
+        </w:rPr>
+        <w:t xml:space="preserve">Les types de contrat diffèrent suivant les types d'indemnités qui y sont impliquées. </w:t>
+      </w:r>
+    </w:p>
+    <w:p>
+      <w:pPr>
+        <w:rPr>
+          <w:rFonts w:ascii="Times New Roman" w:hAnsi="Times New Roman" w:cs="Times New Roman"/>
+          <w:sz w:val="24"/>
+          <w:szCs w:val="24"/>
+        </w:rPr>
+      </w:pPr>
+      <w:r>
+        <w:rPr>
+          <w:rFonts w:ascii="Times New Roman" w:hAnsi="Times New Roman" w:cs="Times New Roman"/>
+          <w:sz w:val="24"/>
+          <w:szCs w:val="24"/>
+        </w:rPr>
+        <w:t xml:space="preserve">On distingue : Les indemnités de logement, les indemnités de panier, les indemnités de représentation, les indemnités de salissure, les indemnités de risque, les indemnités de lait, les indemnités d'outillage, les indemnités de documentation </w:t>
+      </w:r>
+    </w:p>
+    <w:p>
+      <w:pPr>
+        <w:rPr>
+          <w:rFonts w:ascii="Times New Roman" w:hAnsi="Times New Roman" w:cs="Times New Roman"/>
+          <w:sz w:val="24"/>
+          <w:szCs w:val="24"/>
+        </w:rPr>
+      </w:pPr>
+      <w:r>
+        <w:rPr>
+          <w:rFonts w:ascii="Times New Roman" w:hAnsi="Times New Roman" w:cs="Times New Roman"/>
+          <w:sz w:val="24"/>
+          <w:szCs w:val="24"/>
+        </w:rPr>
+        <w:t xml:space="preserve">Les principaux acteurs concernés par ce module sont : </w:t>
+      </w:r>
+    </w:p>
+    <w:p>
+      <w:pPr>
+        <w:rPr>
+          <w:rFonts w:ascii="Times New Roman" w:hAnsi="Times New Roman" w:cs="Times New Roman"/>
+          <w:sz w:val="24"/>
+          <w:szCs w:val="24"/>
+        </w:rPr>
+      </w:pPr>
+      <w:r>
+        <w:rPr>
+          <w:rFonts w:ascii="Times New Roman" w:hAnsi="Times New Roman" w:cs="Times New Roman"/>
+          <w:sz w:val="24"/>
+          <w:szCs w:val="24"/>
+        </w:rPr>
+        <w:t xml:space="preserve">- L'employé </w:t>
+      </w:r>
+    </w:p>
+    <w:p>
+      <w:pPr>
+        <w:rPr>
+          <w:rFonts w:ascii="Times New Roman" w:hAnsi="Times New Roman" w:cs="Times New Roman"/>
+          <w:sz w:val="24"/>
+          <w:szCs w:val="24"/>
+        </w:rPr>
+      </w:pPr>
+      <w:r>
+        <w:rPr>
+          <w:rFonts w:ascii="Times New Roman" w:hAnsi="Times New Roman" w:cs="Times New Roman"/>
+          <w:sz w:val="24"/>
+          <w:szCs w:val="24"/>
+        </w:rPr>
+        <w:t>-</w:t>
+      </w:r>
+      <w:r>
+        <w:rPr>
+          <w:rFonts w:ascii="Times New Roman" w:hAnsi="Times New Roman" w:cs="Times New Roman"/>
+          <w:sz w:val="24"/>
+          <w:szCs w:val="24"/>
+        </w:rPr>
+        <w:t xml:space="preserve"> Le Rh</w:t>
+      </w:r>
+    </w:p>
+    <w:p>
+      <w:pPr>
+        <w:rPr>
+          <w:rFonts w:ascii="Times New Roman" w:hAnsi="Times New Roman" w:cs="Times New Roman"/>
+          <w:sz w:val="24"/>
+          <w:szCs w:val="24"/>
+        </w:rPr>
+      </w:pPr>
+      <w:r>
+        <w:rPr>
+          <w:rFonts w:ascii="Times New Roman" w:hAnsi="Times New Roman" w:cs="Times New Roman"/>
+          <w:sz w:val="24"/>
+          <w:szCs w:val="24"/>
+        </w:rPr>
+        <w:t xml:space="preserve">Les différents contrats de travail sont établis et traités dans l’application.  </w:t>
+      </w:r>
+    </w:p>
+    <w:p>
+      <w:pPr>
+        <w:rPr>
+          <w:rFonts w:ascii="Times New Roman" w:hAnsi="Times New Roman" w:cs="Times New Roman"/>
+          <w:b/>
+          <w:bCs/>
+          <w:sz w:val="24"/>
+          <w:szCs w:val="24"/>
+        </w:rPr>
+      </w:pPr>
+    </w:p>
+    <w:p>
+      <w:pPr>
+        <w:pStyle w:val="Paragraphedeliste"/>
+        <w:numPr>
+          <w:ilvl w:val="0"/>
+          <w:numId w:val="26"/>
+        </w:numPr>
+        <w:rPr>
+          <w:rFonts w:ascii="Times New Roman" w:hAnsi="Times New Roman" w:cs="Times New Roman"/>
+          <w:b/>
+          <w:bCs/>
+          <w:sz w:val="24"/>
+          <w:szCs w:val="24"/>
+        </w:rPr>
+      </w:pPr>
+      <w:r>
+        <w:rPr>
+          <w:rFonts w:ascii="Times New Roman" w:hAnsi="Times New Roman" w:cs="Times New Roman"/>
+          <w:b/>
+          <w:bCs/>
+          <w:sz w:val="24"/>
+          <w:szCs w:val="24"/>
+        </w:rPr>
+        <w:t xml:space="preserve">Module de </w:t>
+      </w:r>
+      <w:r>
+        <w:rPr>
+          <w:rFonts w:ascii="Times New Roman" w:hAnsi="Times New Roman" w:cs="Times New Roman"/>
+          <w:b/>
+          <w:bCs/>
+          <w:sz w:val="24"/>
+          <w:szCs w:val="24"/>
+        </w:rPr>
+        <w:t>Gestion</w:t>
       </w:r>
       <w:r>
         <w:rPr>
@@ -1654,173 +2080,12 @@
       <w:r>
         <w:rPr>
           <w:rFonts w:ascii="Times New Roman" w:hAnsi="Times New Roman" w:cs="Times New Roman"/>
-          <w:sz w:val="24"/>
-          <w:szCs w:val="24"/>
-        </w:rPr>
-        <w:t>les coordonnées</w:t>
-      </w:r>
-      <w:r>
-        <w:rPr>
-          <w:rFonts w:ascii="Times New Roman" w:hAnsi="Times New Roman" w:cs="Times New Roman"/>
-          <w:sz w:val="24"/>
-          <w:szCs w:val="24"/>
-        </w:rPr>
-        <w:t xml:space="preserve">, </w:t>
-      </w:r>
-      <w:r>
-        <w:rPr>
-          <w:rFonts w:ascii="Times New Roman" w:hAnsi="Times New Roman" w:cs="Times New Roman"/>
-          <w:sz w:val="24"/>
-          <w:szCs w:val="24"/>
-        </w:rPr>
-        <w:t xml:space="preserve">la nature du contrat, le grade de l'employé, la rémunération et les clauses qui sont les mêmes pour tous les types de contrat. </w:t>
-      </w:r>
-    </w:p>
-    <w:p>
-      <w:pPr>
-        <w:rPr>
-          <w:rFonts w:ascii="Times New Roman" w:hAnsi="Times New Roman" w:cs="Times New Roman"/>
-          <w:sz w:val="24"/>
-          <w:szCs w:val="24"/>
-        </w:rPr>
-      </w:pPr>
-      <w:r>
-        <w:rPr>
-          <w:rFonts w:ascii="Times New Roman" w:hAnsi="Times New Roman" w:cs="Times New Roman"/>
-          <w:sz w:val="24"/>
-          <w:szCs w:val="24"/>
-        </w:rPr>
-        <w:t xml:space="preserve">Les types de contrat diffèrent suivant les types d'indemnités qui y sont impliquées. </w:t>
-      </w:r>
-    </w:p>
-    <w:p>
-      <w:pPr>
-        <w:rPr>
-          <w:rFonts w:ascii="Times New Roman" w:hAnsi="Times New Roman" w:cs="Times New Roman"/>
-          <w:sz w:val="24"/>
-          <w:szCs w:val="24"/>
-        </w:rPr>
-      </w:pPr>
-      <w:r>
-        <w:rPr>
-          <w:rFonts w:ascii="Times New Roman" w:hAnsi="Times New Roman" w:cs="Times New Roman"/>
-          <w:sz w:val="24"/>
-          <w:szCs w:val="24"/>
-        </w:rPr>
-        <w:t xml:space="preserve">On distingue : Les indemnités de logement, les indemnités de panier, les indemnités de représentation, les indemnités de salissure, les indemnités de risque, les indemnités de lait, les indemnités d'outillage, les indemnités de documentation </w:t>
-      </w:r>
-    </w:p>
-    <w:p>
-      <w:pPr>
-        <w:rPr>
-          <w:rFonts w:ascii="Times New Roman" w:hAnsi="Times New Roman" w:cs="Times New Roman"/>
-          <w:sz w:val="24"/>
-          <w:szCs w:val="24"/>
-        </w:rPr>
-      </w:pPr>
-      <w:r>
-        <w:rPr>
-          <w:rFonts w:ascii="Times New Roman" w:hAnsi="Times New Roman" w:cs="Times New Roman"/>
-          <w:sz w:val="24"/>
-          <w:szCs w:val="24"/>
-        </w:rPr>
-        <w:t xml:space="preserve">Les principaux acteurs concernés par ce module sont : </w:t>
-      </w:r>
-    </w:p>
-    <w:p>
-      <w:pPr>
-        <w:rPr>
-          <w:rFonts w:ascii="Times New Roman" w:hAnsi="Times New Roman" w:cs="Times New Roman"/>
-          <w:sz w:val="24"/>
-          <w:szCs w:val="24"/>
-        </w:rPr>
-      </w:pPr>
-      <w:r>
-        <w:rPr>
-          <w:rFonts w:ascii="Times New Roman" w:hAnsi="Times New Roman" w:cs="Times New Roman"/>
-          <w:sz w:val="24"/>
-          <w:szCs w:val="24"/>
-        </w:rPr>
-        <w:t xml:space="preserve">- L'employé </w:t>
-      </w:r>
-    </w:p>
-    <w:p>
-      <w:pPr>
-        <w:rPr>
-          <w:rFonts w:ascii="Times New Roman" w:hAnsi="Times New Roman" w:cs="Times New Roman"/>
-          <w:sz w:val="24"/>
-          <w:szCs w:val="24"/>
-        </w:rPr>
-      </w:pPr>
-      <w:r>
-        <w:rPr>
-          <w:rFonts w:ascii="Times New Roman" w:hAnsi="Times New Roman" w:cs="Times New Roman"/>
-          <w:sz w:val="24"/>
-          <w:szCs w:val="24"/>
-        </w:rPr>
-        <w:t>-</w:t>
-      </w:r>
-      <w:r>
-        <w:rPr>
-          <w:rFonts w:ascii="Times New Roman" w:hAnsi="Times New Roman" w:cs="Times New Roman"/>
-          <w:sz w:val="24"/>
-          <w:szCs w:val="24"/>
-        </w:rPr>
-        <w:t xml:space="preserve"> Le Rh</w:t>
-      </w:r>
-    </w:p>
-    <w:p>
-      <w:pPr>
-        <w:rPr>
-          <w:rFonts w:ascii="Times New Roman" w:hAnsi="Times New Roman" w:cs="Times New Roman"/>
-          <w:sz w:val="24"/>
-          <w:szCs w:val="24"/>
-        </w:rPr>
-      </w:pPr>
-      <w:r>
-        <w:rPr>
-          <w:rFonts w:ascii="Times New Roman" w:hAnsi="Times New Roman" w:cs="Times New Roman"/>
-          <w:sz w:val="24"/>
-          <w:szCs w:val="24"/>
-        </w:rPr>
-        <w:t xml:space="preserve">Les différents contrats de travail sont établis et traités dans l’application.  </w:t>
-      </w:r>
-    </w:p>
-    <w:p>
-      <w:pPr>
-        <w:rPr>
-          <w:rFonts w:ascii="Times New Roman" w:hAnsi="Times New Roman" w:cs="Times New Roman"/>
-          <w:b/>
-          <w:bCs/>
-          <w:sz w:val="24"/>
-          <w:szCs w:val="24"/>
-        </w:rPr>
-      </w:pPr>
-    </w:p>
-    <w:p>
-      <w:pPr>
-        <w:pStyle w:val="Paragraphedeliste"/>
-        <w:numPr>
-          <w:ilvl w:val="0"/>
-          <w:numId w:val="26"/>
-        </w:numPr>
-        <w:rPr>
-          <w:rFonts w:ascii="Times New Roman" w:hAnsi="Times New Roman" w:cs="Times New Roman"/>
-          <w:b/>
-          <w:bCs/>
-          <w:sz w:val="24"/>
-          <w:szCs w:val="24"/>
-        </w:rPr>
-      </w:pPr>
-      <w:r>
-        <w:rPr>
-          <w:rFonts w:ascii="Times New Roman" w:hAnsi="Times New Roman" w:cs="Times New Roman"/>
-          <w:b/>
-          <w:bCs/>
-          <w:sz w:val="24"/>
-          <w:szCs w:val="24"/>
-        </w:rPr>
-        <w:t xml:space="preserve">Module de traitement des permissions et des congés :  </w:t>
+          <w:b/>
+          <w:bCs/>
+          <w:sz w:val="24"/>
+          <w:szCs w:val="24"/>
+        </w:rPr>
+        <w:t xml:space="preserve">des permissions et des congés :  </w:t>
       </w:r>
     </w:p>
     <w:p>
@@ -2027,7 +2292,37 @@
           <w:sz w:val="24"/>
           <w:szCs w:val="24"/>
         </w:rPr>
-        <w:t xml:space="preserve">Module de traitement des notes professionnelles :  </w:t>
+        <w:t>Module de</w:t>
+      </w:r>
+      <w:r>
+        <w:rPr>
+          <w:rFonts w:ascii="Times New Roman" w:hAnsi="Times New Roman" w:cs="Times New Roman"/>
+          <w:b/>
+          <w:bCs/>
+          <w:sz w:val="24"/>
+          <w:szCs w:val="24"/>
+        </w:rPr>
+        <w:t xml:space="preserve"> </w:t>
+      </w:r>
+      <w:r>
+        <w:rPr>
+          <w:rFonts w:ascii="Times New Roman" w:hAnsi="Times New Roman" w:cs="Times New Roman"/>
+          <w:b/>
+          <w:bCs/>
+          <w:sz w:val="24"/>
+          <w:szCs w:val="24"/>
+        </w:rPr>
+        <w:t>Gestion</w:t>
+      </w:r>
+      <w:r>
+        <w:rPr>
+          <w:rFonts w:ascii="Times New Roman" w:hAnsi="Times New Roman" w:cs="Times New Roman"/>
+          <w:b/>
+          <w:bCs/>
+          <w:sz w:val="24"/>
+          <w:szCs w:val="24"/>
+        </w:rPr>
+        <w:t xml:space="preserve"> des notes professionnelles :  </w:t>
       </w:r>
     </w:p>
     <w:p>
@@ -2091,8 +2386,52 @@
           <w:sz w:val="24"/>
           <w:szCs w:val="24"/>
         </w:rPr>
+        <w:t xml:space="preserve">Consulter les notes professionnelles </w:t>
+      </w:r>
+    </w:p>
+    <w:p>
+      <w:pPr>
+        <w:pStyle w:val="Paragraphedeliste"/>
+        <w:numPr>
+          <w:ilvl w:val="0"/>
+          <w:numId w:val="29"/>
+        </w:numPr>
+        <w:rPr>
+          <w:rFonts w:ascii="Times New Roman" w:hAnsi="Times New Roman" w:cs="Times New Roman"/>
+          <w:sz w:val="24"/>
+          <w:szCs w:val="24"/>
+        </w:rPr>
+      </w:pPr>
+      <w:r>
+        <w:rPr>
+          <w:rFonts w:ascii="Times New Roman" w:hAnsi="Times New Roman" w:cs="Times New Roman"/>
+          <w:sz w:val="24"/>
+          <w:szCs w:val="24"/>
+        </w:rPr>
+        <w:t xml:space="preserve">Ajouter une note professionnelle  </w:t>
+      </w:r>
+    </w:p>
+    <w:p>
+      <w:pPr>
+        <w:pStyle w:val="Paragraphedeliste"/>
+        <w:numPr>
+          <w:ilvl w:val="0"/>
+          <w:numId w:val="29"/>
+        </w:numPr>
+        <w:rPr>
+          <w:rFonts w:ascii="Times New Roman" w:hAnsi="Times New Roman" w:cs="Times New Roman"/>
+          <w:sz w:val="24"/>
+          <w:szCs w:val="24"/>
+        </w:rPr>
+      </w:pPr>
+      <w:r>
+        <w:rPr>
+          <w:rFonts w:ascii="Times New Roman" w:hAnsi="Times New Roman" w:cs="Times New Roman"/>
+          <w:sz w:val="24"/>
+          <w:szCs w:val="24"/>
+        </w:rPr>
         <w:lastRenderedPageBreak/>
-        <w:t xml:space="preserve">Consulter les notes professionnelles </w:t>
+        <w:t xml:space="preserve">Mettre à jour une note professionnelle  </w:t>
       </w:r>
     </w:p>
     <w:p>
@@ -2114,50 +2453,6 @@
           <w:sz w:val="24"/>
           <w:szCs w:val="24"/>
         </w:rPr>
-        <w:t xml:space="preserve">Ajouter une note professionnelle  </w:t>
-      </w:r>
-    </w:p>
-    <w:p>
-      <w:pPr>
-        <w:pStyle w:val="Paragraphedeliste"/>
-        <w:numPr>
-          <w:ilvl w:val="0"/>
-          <w:numId w:val="29"/>
-        </w:numPr>
-        <w:rPr>
-          <w:rFonts w:ascii="Times New Roman" w:hAnsi="Times New Roman" w:cs="Times New Roman"/>
-          <w:sz w:val="24"/>
-          <w:szCs w:val="24"/>
-        </w:rPr>
-      </w:pPr>
-      <w:r>
-        <w:rPr>
-          <w:rFonts w:ascii="Times New Roman" w:hAnsi="Times New Roman" w:cs="Times New Roman"/>
-          <w:sz w:val="24"/>
-          <w:szCs w:val="24"/>
-        </w:rPr>
-        <w:t xml:space="preserve">Mettre à jour une note professionnelle  </w:t>
-      </w:r>
-    </w:p>
-    <w:p>
-      <w:pPr>
-        <w:pStyle w:val="Paragraphedeliste"/>
-        <w:numPr>
-          <w:ilvl w:val="0"/>
-          <w:numId w:val="29"/>
-        </w:numPr>
-        <w:rPr>
-          <w:rFonts w:ascii="Times New Roman" w:hAnsi="Times New Roman" w:cs="Times New Roman"/>
-          <w:sz w:val="24"/>
-          <w:szCs w:val="24"/>
-        </w:rPr>
-      </w:pPr>
-      <w:r>
-        <w:rPr>
-          <w:rFonts w:ascii="Times New Roman" w:hAnsi="Times New Roman" w:cs="Times New Roman"/>
-          <w:sz w:val="24"/>
-          <w:szCs w:val="24"/>
-        </w:rPr>
         <w:t xml:space="preserve">Supprimer une note professionnelle  </w:t>
       </w:r>
     </w:p>
@@ -2225,7 +2520,35 @@
           <w:sz w:val="24"/>
           <w:szCs w:val="24"/>
         </w:rPr>
-        <w:t xml:space="preserve">Module de traitement du parcours professionnel et promotion :  </w:t>
+        <w:t xml:space="preserve">Module de </w:t>
+      </w:r>
+      <w:r>
+        <w:rPr>
+          <w:rFonts w:ascii="Times New Roman" w:hAnsi="Times New Roman" w:cs="Times New Roman"/>
+          <w:b/>
+          <w:bCs/>
+          <w:sz w:val="24"/>
+          <w:szCs w:val="24"/>
+        </w:rPr>
+        <w:t>Gestion</w:t>
+      </w:r>
+      <w:r>
+        <w:rPr>
+          <w:rFonts w:ascii="Times New Roman" w:hAnsi="Times New Roman" w:cs="Times New Roman"/>
+          <w:sz w:val="24"/>
+          <w:szCs w:val="24"/>
+        </w:rPr>
+        <w:t xml:space="preserve"> </w:t>
+      </w:r>
+      <w:r>
+        <w:rPr>
+          <w:rFonts w:ascii="Times New Roman" w:hAnsi="Times New Roman" w:cs="Times New Roman"/>
+          <w:b/>
+          <w:bCs/>
+          <w:sz w:val="24"/>
+          <w:szCs w:val="24"/>
+        </w:rPr>
+        <w:t xml:space="preserve">du parcours professionnel et promotion :  </w:t>
       </w:r>
     </w:p>
     <w:p>
@@ -2399,7 +2722,35 @@
           <w:sz w:val="24"/>
           <w:szCs w:val="24"/>
         </w:rPr>
-        <w:t xml:space="preserve">Module de traitement des formations :  </w:t>
+        <w:t xml:space="preserve">Module de </w:t>
+      </w:r>
+      <w:r>
+        <w:rPr>
+          <w:rFonts w:ascii="Times New Roman" w:hAnsi="Times New Roman" w:cs="Times New Roman"/>
+          <w:b/>
+          <w:bCs/>
+          <w:sz w:val="24"/>
+          <w:szCs w:val="24"/>
+        </w:rPr>
+        <w:t>Gestion</w:t>
+      </w:r>
+      <w:r>
+        <w:rPr>
+          <w:rFonts w:ascii="Times New Roman" w:hAnsi="Times New Roman" w:cs="Times New Roman"/>
+          <w:sz w:val="24"/>
+          <w:szCs w:val="24"/>
+        </w:rPr>
+        <w:t xml:space="preserve"> </w:t>
+      </w:r>
+      <w:r>
+        <w:rPr>
+          <w:rFonts w:ascii="Times New Roman" w:hAnsi="Times New Roman" w:cs="Times New Roman"/>
+          <w:b/>
+          <w:bCs/>
+          <w:sz w:val="24"/>
+          <w:szCs w:val="24"/>
+        </w:rPr>
+        <w:t xml:space="preserve">des formations :  </w:t>
       </w:r>
     </w:p>
     <w:p>
@@ -2574,24 +2925,52 @@
           <w:sz w:val="24"/>
           <w:szCs w:val="24"/>
         </w:rPr>
+        <w:t xml:space="preserve">Module de </w:t>
+      </w:r>
+      <w:r>
+        <w:rPr>
+          <w:rFonts w:ascii="Times New Roman" w:hAnsi="Times New Roman" w:cs="Times New Roman"/>
+          <w:b/>
+          <w:bCs/>
+          <w:sz w:val="24"/>
+          <w:szCs w:val="24"/>
+        </w:rPr>
+        <w:t>Gestion</w:t>
+      </w:r>
+      <w:r>
+        <w:rPr>
+          <w:rFonts w:ascii="Times New Roman" w:hAnsi="Times New Roman" w:cs="Times New Roman"/>
+          <w:sz w:val="24"/>
+          <w:szCs w:val="24"/>
+        </w:rPr>
+        <w:t xml:space="preserve"> </w:t>
+      </w:r>
+      <w:r>
+        <w:rPr>
+          <w:rFonts w:ascii="Times New Roman" w:hAnsi="Times New Roman" w:cs="Times New Roman"/>
+          <w:b/>
+          <w:bCs/>
+          <w:sz w:val="24"/>
+          <w:szCs w:val="24"/>
+        </w:rPr>
+        <w:t xml:space="preserve">des sanctions :  </w:t>
+      </w:r>
+    </w:p>
+    <w:p>
+      <w:pPr>
+        <w:rPr>
+          <w:rFonts w:ascii="Times New Roman" w:hAnsi="Times New Roman" w:cs="Times New Roman"/>
+          <w:sz w:val="24"/>
+          <w:szCs w:val="24"/>
+        </w:rPr>
+      </w:pPr>
+      <w:r>
+        <w:rPr>
+          <w:rFonts w:ascii="Times New Roman" w:hAnsi="Times New Roman" w:cs="Times New Roman"/>
+          <w:sz w:val="24"/>
+          <w:szCs w:val="24"/>
+        </w:rPr>
         <w:lastRenderedPageBreak/>
-        <w:t xml:space="preserve">Module de traitement des sanctions :  </w:t>
-      </w:r>
-    </w:p>
-    <w:p>
-      <w:pPr>
-        <w:rPr>
-          <w:rFonts w:ascii="Times New Roman" w:hAnsi="Times New Roman" w:cs="Times New Roman"/>
-          <w:sz w:val="24"/>
-          <w:szCs w:val="24"/>
-        </w:rPr>
-      </w:pPr>
-      <w:r>
-        <w:rPr>
-          <w:rFonts w:ascii="Times New Roman" w:hAnsi="Times New Roman" w:cs="Times New Roman"/>
-          <w:sz w:val="24"/>
-          <w:szCs w:val="24"/>
-        </w:rPr>
         <w:t>Un employé peut être renvoyé au conseil de discipline et avoir une sanction. Pour traiter les informations concernant les sanctions des employés, le système doit permettre à ses</w:t>
       </w:r>
       <w:r>
@@ -7621,25 +8000,7 @@
           <w:sz w:val="24"/>
           <w:szCs w:val="24"/>
         </w:rPr>
-        <w:t xml:space="preserve"> celui si se connecte </w:t>
-      </w:r>
-      <w:proofErr w:type="spellStart"/>
-      <w:r>
-        <w:rPr>
-          <w:rFonts w:ascii="Times New Roman" w:hAnsi="Times New Roman" w:cs="Times New Roman"/>
-          <w:sz w:val="24"/>
-          <w:szCs w:val="24"/>
-        </w:rPr>
-        <w:t>a</w:t>
-      </w:r>
-      <w:proofErr w:type="spellEnd"/>
-      <w:r>
-        <w:rPr>
-          <w:rFonts w:ascii="Times New Roman" w:hAnsi="Times New Roman" w:cs="Times New Roman"/>
-          <w:sz w:val="24"/>
-          <w:szCs w:val="24"/>
-        </w:rPr>
-        <w:t xml:space="preserve"> sa section il se diri</w:t>
+        <w:t xml:space="preserve"> celui si se connecte a sa section il se diri</w:t>
       </w:r>
       <w:r>
         <w:rPr>

--- a/Cahier de charge Module gestion du personnel.docx
+++ b/Cahier de charge Module gestion du personnel.docx
@@ -670,35 +670,38 @@
           <w:numId w:val="14"/>
         </w:numPr>
         <w:rPr>
-          <w:rFonts w:ascii="Times New Roman" w:hAnsi="Times New Roman" w:cs="Times New Roman"/>
-          <w:sz w:val="24"/>
-          <w:szCs w:val="24"/>
-        </w:rPr>
-      </w:pPr>
-      <w:r>
-        <w:rPr>
-          <w:rFonts w:ascii="Times New Roman" w:hAnsi="Times New Roman" w:cs="Times New Roman"/>
-          <w:sz w:val="24"/>
-          <w:szCs w:val="24"/>
-        </w:rPr>
-        <w:t>Gestion</w:t>
-      </w:r>
-      <w:r>
-        <w:rPr>
-          <w:rFonts w:ascii="Times New Roman" w:hAnsi="Times New Roman" w:cs="Times New Roman"/>
-          <w:sz w:val="24"/>
-          <w:szCs w:val="24"/>
-        </w:rPr>
-        <w:t xml:space="preserve"> </w:t>
-      </w:r>
-      <w:r>
-        <w:rPr>
-          <w:rFonts w:ascii="Times New Roman" w:hAnsi="Times New Roman" w:cs="Times New Roman"/>
-          <w:sz w:val="24"/>
-          <w:szCs w:val="24"/>
-        </w:rPr>
-        <w:t>des affectations</w:t>
-      </w:r>
+          <w:del w:id="0" w:author="yann tony" w:date="2023-01-31T17:33:00Z"/>
+          <w:rFonts w:ascii="Times New Roman" w:hAnsi="Times New Roman" w:cs="Times New Roman"/>
+          <w:sz w:val="24"/>
+          <w:szCs w:val="24"/>
+        </w:rPr>
+      </w:pPr>
+      <w:del w:id="1" w:author="yann tony" w:date="2023-01-31T17:33:00Z">
+        <w:r>
+          <w:rPr>
+            <w:rFonts w:ascii="Times New Roman" w:hAnsi="Times New Roman" w:cs="Times New Roman"/>
+            <w:sz w:val="24"/>
+            <w:szCs w:val="24"/>
+          </w:rPr>
+          <w:delText>Gestion</w:delText>
+        </w:r>
+        <w:r>
+          <w:rPr>
+            <w:rFonts w:ascii="Times New Roman" w:hAnsi="Times New Roman" w:cs="Times New Roman"/>
+            <w:sz w:val="24"/>
+            <w:szCs w:val="24"/>
+          </w:rPr>
+          <w:delText xml:space="preserve"> </w:delText>
+        </w:r>
+        <w:r>
+          <w:rPr>
+            <w:rFonts w:ascii="Times New Roman" w:hAnsi="Times New Roman" w:cs="Times New Roman"/>
+            <w:sz w:val="24"/>
+            <w:szCs w:val="24"/>
+          </w:rPr>
+          <w:delText>des affectations</w:delText>
+        </w:r>
+      </w:del>
     </w:p>
     <w:p>
       <w:pPr>
@@ -4958,7 +4961,16 @@
           <w:sz w:val="24"/>
           <w:szCs w:val="24"/>
         </w:rPr>
-        <w:t>Ce module se a plus une utilité d’archivage des différents information</w:t>
+        <w:t xml:space="preserve">Ce module se a plus une utilité d’archivage </w:t>
+      </w:r>
+      <w:proofErr w:type="gramStart"/>
+      <w:r>
+        <w:rPr>
+          <w:rFonts w:ascii="Times New Roman" w:hAnsi="Times New Roman" w:cs="Times New Roman"/>
+          <w:sz w:val="24"/>
+          <w:szCs w:val="24"/>
+        </w:rPr>
+        <w:t>des différents information</w:t>
       </w:r>
       <w:r>
         <w:rPr>
@@ -4968,6 +4980,7 @@
         </w:rPr>
         <w:t>s</w:t>
       </w:r>
+      <w:proofErr w:type="gramEnd"/>
       <w:r>
         <w:rPr>
           <w:rFonts w:ascii="Times New Roman" w:hAnsi="Times New Roman" w:cs="Times New Roman"/>
@@ -5893,13 +5906,23 @@
           <w:szCs w:val="24"/>
         </w:rPr>
       </w:pPr>
-      <w:r>
-        <w:rPr>
-          <w:rFonts w:ascii="Times New Roman" w:hAnsi="Times New Roman" w:cs="Times New Roman"/>
-          <w:sz w:val="24"/>
-          <w:szCs w:val="24"/>
-        </w:rPr>
-        <w:t>le tableau suivant nous montre les différentes taches de nos acteurs</w:t>
+      <w:proofErr w:type="gramStart"/>
+      <w:r>
+        <w:rPr>
+          <w:rFonts w:ascii="Times New Roman" w:hAnsi="Times New Roman" w:cs="Times New Roman"/>
+          <w:sz w:val="24"/>
+          <w:szCs w:val="24"/>
+        </w:rPr>
+        <w:t>le</w:t>
+      </w:r>
+      <w:proofErr w:type="gramEnd"/>
+      <w:r>
+        <w:rPr>
+          <w:rFonts w:ascii="Times New Roman" w:hAnsi="Times New Roman" w:cs="Times New Roman"/>
+          <w:sz w:val="24"/>
+          <w:szCs w:val="24"/>
+        </w:rPr>
+        <w:t xml:space="preserve"> tableau suivant nous montre les différentes taches de nos acteurs</w:t>
       </w:r>
     </w:p>
     <w:p>
@@ -7827,7 +7850,7 @@
           <w:szCs w:val="24"/>
         </w:rPr>
       </w:pPr>
-      <w:bookmarkStart w:id="0" w:name="_Hlk125973909"/>
+      <w:bookmarkStart w:id="2" w:name="_Hlk125973909"/>
       <w:r>
         <w:rPr>
           <w:rFonts w:ascii="Times New Roman" w:hAnsi="Times New Roman" w:cs="Times New Roman"/>
@@ -7837,7 +7860,7 @@
         <w:t>Afficher les informations d’un employé</w:t>
       </w:r>
     </w:p>
-    <w:bookmarkEnd w:id="0"/>
+    <w:bookmarkEnd w:id="2"/>
     <w:p>
       <w:pPr>
         <w:pStyle w:val="Paragraphedeliste"/>
@@ -8000,7 +8023,25 @@
           <w:sz w:val="24"/>
           <w:szCs w:val="24"/>
         </w:rPr>
-        <w:t xml:space="preserve"> celui si se connecte a sa section il se diri</w:t>
+        <w:t xml:space="preserve"> celui si se connecte </w:t>
+      </w:r>
+      <w:proofErr w:type="spellStart"/>
+      <w:r>
+        <w:rPr>
+          <w:rFonts w:ascii="Times New Roman" w:hAnsi="Times New Roman" w:cs="Times New Roman"/>
+          <w:sz w:val="24"/>
+          <w:szCs w:val="24"/>
+        </w:rPr>
+        <w:t>a</w:t>
+      </w:r>
+      <w:proofErr w:type="spellEnd"/>
+      <w:r>
+        <w:rPr>
+          <w:rFonts w:ascii="Times New Roman" w:hAnsi="Times New Roman" w:cs="Times New Roman"/>
+          <w:sz w:val="24"/>
+          <w:szCs w:val="24"/>
+        </w:rPr>
+        <w:t xml:space="preserve"> sa section il se diri</w:t>
       </w:r>
       <w:r>
         <w:rPr>
@@ -8073,7 +8114,7 @@
           <w:szCs w:val="24"/>
         </w:rPr>
       </w:pPr>
-      <w:bookmarkStart w:id="1" w:name="_Hlk124841144"/>
+      <w:bookmarkStart w:id="3" w:name="_Hlk124841144"/>
       <w:r>
         <w:rPr>
           <w:rFonts w:ascii="Times New Roman" w:hAnsi="Times New Roman" w:cs="Times New Roman"/>
@@ -8352,7 +8393,7 @@
         <w:t xml:space="preserve">Nombre de jour congé annuel </w:t>
       </w:r>
     </w:p>
-    <w:bookmarkEnd w:id="1"/>
+    <w:bookmarkEnd w:id="3"/>
     <w:p>
       <w:pPr>
         <w:pStyle w:val="Paragraphedeliste"/>
@@ -9181,7 +9222,7 @@
           <w:szCs w:val="24"/>
         </w:rPr>
       </w:pPr>
-      <w:bookmarkStart w:id="2" w:name="_Hlk124761545"/>
+      <w:bookmarkStart w:id="4" w:name="_Hlk124761545"/>
       <w:r>
         <w:rPr>
           <w:rFonts w:ascii="Times New Roman" w:hAnsi="Times New Roman" w:cs="Times New Roman"/>
@@ -9278,7 +9319,7 @@
         </w:rPr>
         <w:t>Date de fin</w:t>
       </w:r>
-      <w:bookmarkEnd w:id="2"/>
+      <w:bookmarkEnd w:id="4"/>
       <w:r>
         <w:rPr>
           <w:rFonts w:ascii="Times New Roman" w:hAnsi="Times New Roman" w:cs="Times New Roman"/>
@@ -9397,7 +9438,7 @@
           <w:szCs w:val="24"/>
         </w:rPr>
       </w:pPr>
-      <w:bookmarkStart w:id="3" w:name="_Hlk124761586"/>
+      <w:bookmarkStart w:id="5" w:name="_Hlk124761586"/>
       <w:r>
         <w:rPr>
           <w:rFonts w:ascii="Times New Roman" w:hAnsi="Times New Roman" w:cs="Times New Roman"/>
@@ -9613,8 +9654,8 @@
           <w:szCs w:val="24"/>
         </w:rPr>
       </w:pPr>
-      <w:bookmarkStart w:id="4" w:name="_Hlk125976051"/>
-      <w:bookmarkEnd w:id="3"/>
+      <w:bookmarkStart w:id="6" w:name="_Hlk125976051"/>
+      <w:bookmarkEnd w:id="5"/>
       <w:r>
         <w:rPr>
           <w:rFonts w:ascii="Times New Roman" w:hAnsi="Times New Roman" w:cs="Times New Roman"/>
@@ -9623,7 +9664,7 @@
         </w:rPr>
         <w:t xml:space="preserve">Congé maladie </w:t>
       </w:r>
-      <w:bookmarkEnd w:id="4"/>
+      <w:bookmarkEnd w:id="6"/>
       <w:r>
         <w:rPr>
           <w:rFonts w:ascii="Times New Roman" w:hAnsi="Times New Roman" w:cs="Times New Roman"/>
@@ -14311,6 +14352,14 @@
   </w:num>
   <w:numIdMacAtCleanup w:val="36"/>
 </w:numbering>
+</file>
+
+<file path=word/people.xml><?xml version="1.0" encoding="utf-8"?>
+<w15:people xmlns:wpc="http://schemas.microsoft.com/office/word/2010/wordprocessingCanvas" xmlns:cx="http://schemas.microsoft.com/office/drawing/2014/chartex" xmlns:cx1="http://schemas.microsoft.com/office/drawing/2015/9/8/chartex" xmlns:cx2="http://schemas.microsoft.com/office/drawing/2015/10/21/chartex" xmlns:cx3="http://schemas.microsoft.com/office/drawing/2016/5/9/chartex" xmlns:cx4="http://schemas.microsoft.com/office/drawing/2016/5/10/chartex" xmlns:cx5="http://schemas.microsoft.com/office/drawing/2016/5/11/chartex" xmlns:cx6="http://schemas.microsoft.com/office/drawing/2016/5/12/chartex" xmlns:cx7="http://schemas.microsoft.com/office/drawing/2016/5/13/chartex" xmlns:cx8="http://schemas.microsoft.com/office/drawing/2016/5/14/chartex" xmlns:mc="http://schemas.openxmlformats.org/markup-compatibility/2006" xmlns:aink="http://schemas.microsoft.com/office/drawing/2016/ink" xmlns:am3d="http://schemas.microsoft.com/office/drawing/2017/model3d" xmlns:o="urn:schemas-microsoft-com:office:office" xmlns:oel="http://schemas.microsoft.com/office/2019/extlst" xmlns:r="http://schemas.openxmlformats.org/officeDocument/2006/relationships" xmlns:m="http://schemas.openxmlformats.org/officeDocument/2006/math" xmlns:v="urn:schemas-microsoft-com:vml" xmlns:wp14="http://schemas.microsoft.com/office/word/2010/wordprocessingDrawing" xmlns:wp="http://schemas.openxmlformats.org/drawingml/2006/wordprocessingDrawing" xmlns:w10="urn:schemas-microsoft-com:office:word" xmlns:w="http://schemas.openxmlformats.org/wordprocessingml/2006/main" xmlns:w14="http://schemas.microsoft.com/office/word/2010/wordml" xmlns:w15="http://schemas.microsoft.com/office/word/2012/wordml" xmlns:w16cex="http://schemas.microsoft.com/office/word/2018/wordml/cex" xmlns:w16cid="http://schemas.microsoft.com/office/word/2016/wordml/cid" xmlns:w16="http://schemas.microsoft.com/office/word/2018/wordml" xmlns:w16sdtdh="http://schemas.microsoft.com/office/word/2020/wordml/sdtdatahash" xmlns:w16se="http://schemas.microsoft.com/office/word/2015/wordml/symex" xmlns:wpg="http://schemas.microsoft.com/office/word/2010/wordprocessingGroup" xmlns:wpi="http://schemas.microsoft.com/office/word/2010/wordprocessingInk" xmlns:wne="http://schemas.microsoft.com/office/word/2006/wordml" xmlns:wps="http://schemas.microsoft.com/office/word/2010/wordprocessingShape" mc:Ignorable="w14 w15 w16se w16cid w16 w16cex w16sdtdh wp14">
+  <w15:person w15:author="yann tony">
+    <w15:presenceInfo w15:providerId="Windows Live" w15:userId="d831102397ae95d2"/>
+  </w15:person>
+</w15:people>
 </file>
 
 <file path=word/styles.xml><?xml version="1.0" encoding="utf-8"?>
@@ -14822,6 +14871,16 @@
       <w:spacing w:after="0" w:line="240" w:lineRule="auto"/>
     </w:pPr>
   </w:style>
+  <w:style w:type="paragraph" w:styleId="Rvision">
+    <w:name w:val="Revision"/>
+    <w:hidden/>
+    <w:uiPriority w:val="99"/>
+    <w:semiHidden/>
+    <w:rsid w:val="00936453"/>
+    <w:pPr>
+      <w:spacing w:after="0" w:line="240" w:lineRule="auto"/>
+    </w:pPr>
+  </w:style>
 </w:styles>
 </file>
 
@@ -15118,4 +15177,16 @@
     </a:ext>
   </a:extLst>
 </a:theme>
+</file>
+
+<file path=customXml/item1.xml><?xml version="1.0" encoding="utf-8"?>
+<b:Sources xmlns:b="http://schemas.openxmlformats.org/officeDocument/2006/bibliography" xmlns="http://schemas.openxmlformats.org/officeDocument/2006/bibliography" SelectedStyle="\APASixthEditionOfficeOnline.xsl" StyleName="APA" Version="6"/>
+</file>
+
+<file path=customXml/itemProps1.xml><?xml version="1.0" encoding="utf-8"?>
+<ds:datastoreItem xmlns:ds="http://schemas.openxmlformats.org/officeDocument/2006/customXml" ds:itemID="{B7447CB5-C4EE-4837-8845-16174267D7E5}">
+  <ds:schemaRefs>
+    <ds:schemaRef ds:uri="http://schemas.openxmlformats.org/officeDocument/2006/bibliography"/>
+  </ds:schemaRefs>
+</ds:datastoreItem>
 </file>